--- a/法令ファイル/個人向け国債の発行等に関する省令第七条第三項の臨時特例に関する省令/個人向け国債の発行等に関する省令第七条第三項の臨時特例に関する省令（平成二十三年財務省令第三号）.docx
+++ b/法令ファイル/個人向け国債の発行等に関する省令第七条第三項の臨時特例に関する省令/個人向け国債の発行等に関する省令第七条第三項の臨時特例に関する省令（平成二十三年財務省令第三号）.docx
@@ -31,6 +31,18 @@
       </w:r>
     </w:p>
     <w:p>
+      <w:pPr>
+        <w:pStyle w:val="Heading5"/>
+        <w:ind w:left="440"/>
+      </w:pPr>
+      <w:r>
+        <w:t>１</w:t>
+      </w:r>
+    </w:p>
+    <w:p>
+      <w:pPr>
+        <w:ind w:left="440"/>
+      </w:pPr>
       <w:r>
         <w:t>この省令は、公布の日から施行し、平成二十三年三月十一日から適用する。</w:t>
       </w:r>
@@ -62,7 +74,7 @@
         <w:pStyle w:val="Heading1"/>
       </w:pPr>
       <w:r>
-        <w:t>附　則（平成二五年一〇月一日財務省令第五八号）</w:t>
+        <w:t>附則（平成二五年一〇月一日財務省令第五八号）</w:t>
       </w:r>
     </w:p>
     <w:p>
@@ -80,10 +92,22 @@
         <w:pStyle w:val="Heading1"/>
       </w:pPr>
       <w:r>
-        <w:t>附　則（平成二八年四月二七日財務省令第四七号）</w:t>
+        <w:t>附則（平成二八年四月二七日財務省令第四七号）</w:t>
       </w:r>
     </w:p>
     <w:p>
+      <w:pPr>
+        <w:pStyle w:val="Heading5"/>
+        <w:ind w:left="440"/>
+      </w:pPr>
+      <w:r>
+        <w:t>１</w:t>
+      </w:r>
+    </w:p>
+    <w:p>
+      <w:pPr>
+        <w:ind w:left="440"/>
+      </w:pPr>
       <w:r>
         <w:t>この省令は、公布の日から施行し、平成二十八年四月十四日から適用する。</w:t>
       </w:r>
@@ -125,7 +149,7 @@
     </w:pPr>
     <w:r>
       <w:tab/>
-      <w:t>WeGov v0.1 - FTS141</w:t>
+      <w:t>WeGov v0.2 - FTS141</w:t>
     </w:r>
   </w:p>
 </w:ftr>
